--- a/varselect/simulations/simulation1.docx
+++ b/varselect/simulations/simulation1.docx
@@ -56,15 +56,768 @@
     </w:p>
     <w:p>
       <w:pPr>
-        <w:pStyle w:val="SourceCode"/>
-      </w:pPr>
+        <w:pStyle w:val="Heading2"/>
+      </w:pPr>
+      <w:bookmarkStart w:id="22" w:name="glmm_full"/>
+      <w:bookmarkEnd w:id="22"/>
       <w:r>
-        <w:rPr>
-          <w:rStyle w:val="VerbatimChar"/>
-        </w:rPr>
-        <w:t xml:space="preserve">## [1] 1</w:t>
+        <w:t xml:space="preserve">glmm_full</w:t>
       </w:r>
     </w:p>
+    <w:p>
+      <w:pPr>
+        <w:pStyle w:val="Heading2"/>
+      </w:pPr>
+      <w:bookmarkStart w:id="23" w:name="naive-step"/>
+      <w:bookmarkEnd w:id="23"/>
+      <w:r>
+        <w:t xml:space="preserve">naive step</w:t>
+      </w:r>
+    </w:p>
+    <w:p>
+      <w:pPr>
+        <w:pStyle w:val="Heading2"/>
+      </w:pPr>
+      <w:bookmarkStart w:id="24" w:name="glmnet"/>
+      <w:bookmarkEnd w:id="24"/>
+      <w:r>
+        <w:t xml:space="preserve">glmnet</w:t>
+      </w:r>
+    </w:p>
+    <w:p>
+      <w:pPr>
+        <w:pStyle w:val="Heading2"/>
+      </w:pPr>
+      <w:bookmarkStart w:id="25" w:name="glmmlasso"/>
+      <w:bookmarkEnd w:id="25"/>
+      <w:r>
+        <w:t xml:space="preserve">glmmLasso</w:t>
+      </w:r>
+    </w:p>
+    <w:p>
+      <w:pPr>
+        <w:pStyle w:val="Heading2"/>
+      </w:pPr>
+      <w:bookmarkStart w:id="26" w:name="bayes-lasso"/>
+      <w:bookmarkEnd w:id="26"/>
+      <w:r>
+        <w:t xml:space="preserve">Bayes Lasso</w:t>
+      </w:r>
+    </w:p>
+    <w:p>
+      <w:pPr>
+        <w:pStyle w:val="Heading2"/>
+      </w:pPr>
+      <w:bookmarkStart w:id="27" w:name="ssvs"/>
+      <w:bookmarkEnd w:id="27"/>
+      <w:r>
+        <w:t xml:space="preserve">SSVS</w:t>
+      </w:r>
+    </w:p>
+    <w:tbl>
+      <w:tblPr>
+        <w:tblStyle w:val="TableNormal"/>
+        <w:tblW w:type="pct" w:w="0.0"/>
+        <w:tblLook w:firstRow="1"/>
+      </w:tblPr>
+      <w:tblGrid/>
+      <w:tr>
+        <w:trPr>
+          <w:cnfStyle w:firstRow="1"/>
+        </w:trPr>
+        <w:tc>
+          <w:tcPr>
+            <w:tcBorders>
+              <w:bottom w:val="single"/>
+            </w:tcBorders>
+            <w:vAlign w:val="bottom"/>
+          </w:tcPr>
+          <w:p>
+            <w:pPr>
+              <w:pStyle w:val="Compact"/>
+            </w:pPr>
+          </w:p>
+        </w:tc>
+        <w:tc>
+          <w:tcPr>
+            <w:tcBorders>
+              <w:bottom w:val="single"/>
+            </w:tcBorders>
+            <w:vAlign w:val="bottom"/>
+          </w:tcPr>
+          <w:p>
+            <w:pPr>
+              <w:pStyle w:val="Compact"/>
+              <w:jc w:val="right"/>
+            </w:pPr>
+            <w:r>
+              <w:t xml:space="preserve">false em mse</w:t>
+            </w:r>
+          </w:p>
+        </w:tc>
+        <w:tc>
+          <w:tcPr>
+            <w:tcBorders>
+              <w:bottom w:val="single"/>
+            </w:tcBorders>
+            <w:vAlign w:val="bottom"/>
+          </w:tcPr>
+          <w:p>
+            <w:pPr>
+              <w:pStyle w:val="Compact"/>
+              <w:jc w:val="right"/>
+            </w:pPr>
+            <w:r>
+              <w:t xml:space="preserve">true em mse</w:t>
+            </w:r>
+          </w:p>
+        </w:tc>
+        <w:tc>
+          <w:tcPr>
+            <w:tcBorders>
+              <w:bottom w:val="single"/>
+            </w:tcBorders>
+            <w:vAlign w:val="bottom"/>
+          </w:tcPr>
+          <w:p>
+            <w:pPr>
+              <w:pStyle w:val="Compact"/>
+              <w:jc w:val="right"/>
+            </w:pPr>
+            <w:r>
+              <w:t xml:space="preserve">treatment mse</w:t>
+            </w:r>
+          </w:p>
+        </w:tc>
+      </w:tr>
+      <w:tr>
+        <w:tc>
+          <w:p>
+            <w:pPr>
+              <w:pStyle w:val="Compact"/>
+              <w:jc w:val="left"/>
+            </w:pPr>
+            <w:r>
+              <w:t xml:space="preserve">simple null</w:t>
+            </w:r>
+          </w:p>
+        </w:tc>
+        <w:tc>
+          <w:p>
+            <w:pPr>
+              <w:pStyle w:val="Compact"/>
+              <w:jc w:val="right"/>
+            </w:pPr>
+            <w:r>
+              <w:t xml:space="preserve">0.0000000</w:t>
+            </w:r>
+          </w:p>
+        </w:tc>
+        <w:tc>
+          <w:p>
+            <w:pPr>
+              <w:pStyle w:val="Compact"/>
+              <w:jc w:val="right"/>
+            </w:pPr>
+            <w:r>
+              <w:t xml:space="preserve">0.0100000</w:t>
+            </w:r>
+          </w:p>
+        </w:tc>
+        <w:tc>
+          <w:p>
+            <w:pPr>
+              <w:pStyle w:val="Compact"/>
+              <w:jc w:val="right"/>
+            </w:pPr>
+            <w:r>
+              <w:t xml:space="preserve">0.0121581</w:t>
+            </w:r>
+          </w:p>
+        </w:tc>
+      </w:tr>
+      <w:tr>
+        <w:tc>
+          <w:p>
+            <w:pPr>
+              <w:pStyle w:val="Compact"/>
+              <w:jc w:val="left"/>
+            </w:pPr>
+            <w:r>
+              <w:t xml:space="preserve">simple lm</w:t>
+            </w:r>
+          </w:p>
+        </w:tc>
+        <w:tc>
+          <w:p>
+            <w:pPr>
+              <w:pStyle w:val="Compact"/>
+              <w:jc w:val="right"/>
+            </w:pPr>
+            <w:r>
+              <w:t xml:space="preserve">0.0070525</w:t>
+            </w:r>
+          </w:p>
+        </w:tc>
+        <w:tc>
+          <w:p>
+            <w:pPr>
+              <w:pStyle w:val="Compact"/>
+              <w:jc w:val="right"/>
+            </w:pPr>
+            <w:r>
+              <w:t xml:space="preserve">0.0033612</w:t>
+            </w:r>
+          </w:p>
+        </w:tc>
+        <w:tc>
+          <w:p>
+            <w:pPr>
+              <w:pStyle w:val="Compact"/>
+              <w:jc w:val="right"/>
+            </w:pPr>
+            <w:r>
+              <w:t xml:space="preserve">0.0173496</w:t>
+            </w:r>
+          </w:p>
+        </w:tc>
+      </w:tr>
+      <w:tr>
+        <w:tc>
+          <w:p>
+            <w:pPr>
+              <w:pStyle w:val="Compact"/>
+              <w:jc w:val="left"/>
+            </w:pPr>
+            <w:r>
+              <w:t xml:space="preserve">naive step</w:t>
+            </w:r>
+          </w:p>
+        </w:tc>
+        <w:tc>
+          <w:p>
+            <w:pPr>
+              <w:pStyle w:val="Compact"/>
+              <w:jc w:val="right"/>
+            </w:pPr>
+            <w:r>
+              <w:t xml:space="preserve">0.0089525</w:t>
+            </w:r>
+          </w:p>
+        </w:tc>
+        <w:tc>
+          <w:p>
+            <w:pPr>
+              <w:pStyle w:val="Compact"/>
+              <w:jc w:val="right"/>
+            </w:pPr>
+            <w:r>
+              <w:t xml:space="preserve">0.0085952</w:t>
+            </w:r>
+          </w:p>
+        </w:tc>
+        <w:tc>
+          <w:p>
+            <w:pPr>
+              <w:pStyle w:val="Compact"/>
+              <w:jc w:val="right"/>
+            </w:pPr>
+            <w:r>
+              <w:t xml:space="preserve">0.0201870</w:t>
+            </w:r>
+          </w:p>
+        </w:tc>
+      </w:tr>
+      <w:tr>
+        <w:tc>
+          <w:p>
+            <w:pPr>
+              <w:pStyle w:val="Compact"/>
+              <w:jc w:val="left"/>
+            </w:pPr>
+            <w:r>
+              <w:t xml:space="preserve">naive lasso</w:t>
+            </w:r>
+          </w:p>
+        </w:tc>
+        <w:tc>
+          <w:p>
+            <w:pPr>
+              <w:pStyle w:val="Compact"/>
+              <w:jc w:val="right"/>
+            </w:pPr>
+            <w:r>
+              <w:t xml:space="preserve">0.0047123</w:t>
+            </w:r>
+          </w:p>
+        </w:tc>
+        <w:tc>
+          <w:p>
+            <w:pPr>
+              <w:pStyle w:val="Compact"/>
+              <w:jc w:val="right"/>
+            </w:pPr>
+            <w:r>
+              <w:t xml:space="preserve">0.0048073</w:t>
+            </w:r>
+          </w:p>
+        </w:tc>
+        <w:tc>
+          <w:p>
+            <w:pPr>
+              <w:pStyle w:val="Compact"/>
+              <w:jc w:val="right"/>
+            </w:pPr>
+            <w:r>
+              <w:t xml:space="preserve">0.0168753</w:t>
+            </w:r>
+          </w:p>
+        </w:tc>
+      </w:tr>
+      <w:tr>
+        <w:tc>
+          <w:p>
+            <w:pPr>
+              <w:pStyle w:val="Compact"/>
+              <w:jc w:val="left"/>
+            </w:pPr>
+            <w:r>
+              <w:t xml:space="preserve">glmmLasso</w:t>
+            </w:r>
+          </w:p>
+        </w:tc>
+        <w:tc>
+          <w:p>
+            <w:pPr>
+              <w:pStyle w:val="Compact"/>
+              <w:jc w:val="right"/>
+            </w:pPr>
+            <w:r>
+              <w:t xml:space="preserve">0.0086422</w:t>
+            </w:r>
+          </w:p>
+        </w:tc>
+        <w:tc>
+          <w:p>
+            <w:pPr>
+              <w:pStyle w:val="Compact"/>
+              <w:jc w:val="right"/>
+            </w:pPr>
+            <w:r>
+              <w:t xml:space="preserve">0.0081960</w:t>
+            </w:r>
+          </w:p>
+        </w:tc>
+        <w:tc>
+          <w:p>
+            <w:pPr>
+              <w:pStyle w:val="Compact"/>
+              <w:jc w:val="right"/>
+            </w:pPr>
+            <w:r>
+              <w:t xml:space="preserve">0.0528352</w:t>
+            </w:r>
+          </w:p>
+        </w:tc>
+      </w:tr>
+      <w:tr>
+        <w:tc>
+          <w:p>
+            <w:pPr>
+              <w:pStyle w:val="Compact"/>
+              <w:jc w:val="left"/>
+            </w:pPr>
+            <w:r>
+              <w:t xml:space="preserve">bayes lasso</w:t>
+            </w:r>
+          </w:p>
+        </w:tc>
+        <w:tc>
+          <w:p>
+            <w:pPr>
+              <w:pStyle w:val="Compact"/>
+              <w:jc w:val="right"/>
+            </w:pPr>
+            <w:r>
+              <w:t xml:space="preserve">0.0026593</w:t>
+            </w:r>
+          </w:p>
+        </w:tc>
+        <w:tc>
+          <w:p>
+            <w:pPr>
+              <w:pStyle w:val="Compact"/>
+              <w:jc w:val="right"/>
+            </w:pPr>
+            <w:r>
+              <w:t xml:space="preserve">0.0025013</w:t>
+            </w:r>
+          </w:p>
+        </w:tc>
+        <w:tc>
+          <w:p>
+            <w:pPr>
+              <w:pStyle w:val="Compact"/>
+              <w:jc w:val="right"/>
+            </w:pPr>
+            <w:r>
+              <w:t xml:space="preserve">0.0131189</w:t>
+            </w:r>
+          </w:p>
+        </w:tc>
+      </w:tr>
+      <w:tr>
+        <w:tc>
+          <w:p>
+            <w:pPr>
+              <w:pStyle w:val="Compact"/>
+              <w:jc w:val="left"/>
+            </w:pPr>
+            <w:r>
+              <w:t xml:space="preserve">SSVS</w:t>
+            </w:r>
+          </w:p>
+        </w:tc>
+        <w:tc>
+          <w:p>
+            <w:pPr>
+              <w:pStyle w:val="Compact"/>
+              <w:jc w:val="right"/>
+            </w:pPr>
+            <w:r>
+              <w:t xml:space="preserve">0.0018737</w:t>
+            </w:r>
+          </w:p>
+        </w:tc>
+        <w:tc>
+          <w:p>
+            <w:pPr>
+              <w:pStyle w:val="Compact"/>
+              <w:jc w:val="right"/>
+            </w:pPr>
+            <w:r>
+              <w:t xml:space="preserve">0.0034033</w:t>
+            </w:r>
+          </w:p>
+        </w:tc>
+        <w:tc>
+          <w:p>
+            <w:pPr>
+              <w:pStyle w:val="Compact"/>
+              <w:jc w:val="right"/>
+            </w:pPr>
+            <w:r>
+              <w:t xml:space="preserve">0.0125758</w:t>
+            </w:r>
+          </w:p>
+        </w:tc>
+      </w:tr>
+    </w:tbl>
+    <w:tbl>
+      <w:tblPr>
+        <w:tblStyle w:val="TableNormal"/>
+        <w:tblW w:type="pct" w:w="0.0"/>
+        <w:tblLook w:firstRow="1"/>
+      </w:tblPr>
+      <w:tblGrid/>
+      <w:tr>
+        <w:trPr>
+          <w:cnfStyle w:firstRow="1"/>
+        </w:trPr>
+        <w:tc>
+          <w:tcPr>
+            <w:tcBorders>
+              <w:bottom w:val="single"/>
+            </w:tcBorders>
+            <w:vAlign w:val="bottom"/>
+          </w:tcPr>
+          <w:p>
+            <w:pPr>
+              <w:pStyle w:val="Compact"/>
+            </w:pPr>
+          </w:p>
+        </w:tc>
+        <w:tc>
+          <w:tcPr>
+            <w:tcBorders>
+              <w:bottom w:val="single"/>
+            </w:tcBorders>
+            <w:vAlign w:val="bottom"/>
+          </w:tcPr>
+          <w:p>
+            <w:pPr>
+              <w:pStyle w:val="Compact"/>
+              <w:jc w:val="right"/>
+            </w:pPr>
+            <w:r>
+              <w:t xml:space="preserve">average effect modifier se</w:t>
+            </w:r>
+          </w:p>
+        </w:tc>
+        <w:tc>
+          <w:tcPr>
+            <w:tcBorders>
+              <w:bottom w:val="single"/>
+            </w:tcBorders>
+            <w:vAlign w:val="bottom"/>
+          </w:tcPr>
+          <w:p>
+            <w:pPr>
+              <w:pStyle w:val="Compact"/>
+              <w:jc w:val="right"/>
+            </w:pPr>
+            <w:r>
+              <w:t xml:space="preserve">treatment se</w:t>
+            </w:r>
+          </w:p>
+        </w:tc>
+      </w:tr>
+      <w:tr>
+        <w:tc>
+          <w:p>
+            <w:pPr>
+              <w:pStyle w:val="Compact"/>
+              <w:jc w:val="left"/>
+            </w:pPr>
+            <w:r>
+              <w:t xml:space="preserve">simple null</w:t>
+            </w:r>
+          </w:p>
+        </w:tc>
+        <w:tc>
+          <w:p>
+            <w:pPr>
+              <w:pStyle w:val="Compact"/>
+              <w:jc w:val="right"/>
+            </w:pPr>
+            <w:r>
+              <w:t xml:space="preserve">NaN</w:t>
+            </w:r>
+          </w:p>
+        </w:tc>
+        <w:tc>
+          <w:p>
+            <w:pPr>
+              <w:pStyle w:val="Compact"/>
+              <w:jc w:val="right"/>
+            </w:pPr>
+            <w:r>
+              <w:t xml:space="preserve">0.1077350</w:t>
+            </w:r>
+          </w:p>
+        </w:tc>
+      </w:tr>
+      <w:tr>
+        <w:tc>
+          <w:p>
+            <w:pPr>
+              <w:pStyle w:val="Compact"/>
+              <w:jc w:val="left"/>
+            </w:pPr>
+            <w:r>
+              <w:t xml:space="preserve">simple lm</w:t>
+            </w:r>
+          </w:p>
+        </w:tc>
+        <w:tc>
+          <w:p>
+            <w:pPr>
+              <w:pStyle w:val="Compact"/>
+              <w:jc w:val="right"/>
+            </w:pPr>
+            <w:r>
+              <w:t xml:space="preserve">0.0584619</w:t>
+            </w:r>
+          </w:p>
+        </w:tc>
+        <w:tc>
+          <w:p>
+            <w:pPr>
+              <w:pStyle w:val="Compact"/>
+              <w:jc w:val="right"/>
+            </w:pPr>
+            <w:r>
+              <w:t xml:space="preserve">0.1274556</w:t>
+            </w:r>
+          </w:p>
+        </w:tc>
+      </w:tr>
+      <w:tr>
+        <w:tc>
+          <w:p>
+            <w:pPr>
+              <w:pStyle w:val="Compact"/>
+              <w:jc w:val="left"/>
+            </w:pPr>
+            <w:r>
+              <w:t xml:space="preserve">naive step</w:t>
+            </w:r>
+          </w:p>
+        </w:tc>
+        <w:tc>
+          <w:p>
+            <w:pPr>
+              <w:pStyle w:val="Compact"/>
+              <w:jc w:val="right"/>
+            </w:pPr>
+            <w:r>
+              <w:t xml:space="preserve">NaN</w:t>
+            </w:r>
+          </w:p>
+        </w:tc>
+        <w:tc>
+          <w:p>
+            <w:pPr>
+              <w:pStyle w:val="Compact"/>
+              <w:jc w:val="right"/>
+            </w:pPr>
+            <w:r>
+              <w:t xml:space="preserve">0.0844646</w:t>
+            </w:r>
+          </w:p>
+        </w:tc>
+      </w:tr>
+      <w:tr>
+        <w:tc>
+          <w:p>
+            <w:pPr>
+              <w:pStyle w:val="Compact"/>
+              <w:jc w:val="left"/>
+            </w:pPr>
+            <w:r>
+              <w:t xml:space="preserve">naive lasso</w:t>
+            </w:r>
+          </w:p>
+        </w:tc>
+        <w:tc>
+          <w:p>
+            <w:pPr>
+              <w:pStyle w:val="Compact"/>
+              <w:jc w:val="right"/>
+            </w:pPr>
+            <w:r>
+              <w:t xml:space="preserve">NA</w:t>
+            </w:r>
+          </w:p>
+        </w:tc>
+        <w:tc>
+          <w:p>
+            <w:pPr>
+              <w:pStyle w:val="Compact"/>
+              <w:jc w:val="right"/>
+            </w:pPr>
+            <w:r>
+              <w:t xml:space="preserve">NA</w:t>
+            </w:r>
+          </w:p>
+        </w:tc>
+      </w:tr>
+      <w:tr>
+        <w:tc>
+          <w:p>
+            <w:pPr>
+              <w:pStyle w:val="Compact"/>
+              <w:jc w:val="left"/>
+            </w:pPr>
+            <w:r>
+              <w:t xml:space="preserve">glmmLasso</w:t>
+            </w:r>
+          </w:p>
+        </w:tc>
+        <w:tc>
+          <w:p>
+            <w:pPr>
+              <w:pStyle w:val="Compact"/>
+              <w:jc w:val="right"/>
+            </w:pPr>
+            <w:r>
+              <w:t xml:space="preserve">NA</w:t>
+            </w:r>
+          </w:p>
+        </w:tc>
+        <w:tc>
+          <w:p>
+            <w:pPr>
+              <w:pStyle w:val="Compact"/>
+              <w:jc w:val="right"/>
+            </w:pPr>
+            <w:r>
+              <w:t xml:space="preserve">NA</w:t>
+            </w:r>
+          </w:p>
+        </w:tc>
+      </w:tr>
+      <w:tr>
+        <w:tc>
+          <w:p>
+            <w:pPr>
+              <w:pStyle w:val="Compact"/>
+              <w:jc w:val="left"/>
+            </w:pPr>
+            <w:r>
+              <w:t xml:space="preserve">bayes lasso</w:t>
+            </w:r>
+          </w:p>
+        </w:tc>
+        <w:tc>
+          <w:p>
+            <w:pPr>
+              <w:pStyle w:val="Compact"/>
+              <w:jc w:val="right"/>
+            </w:pPr>
+            <w:r>
+              <w:t xml:space="preserve">0.0528182</w:t>
+            </w:r>
+          </w:p>
+        </w:tc>
+        <w:tc>
+          <w:p>
+            <w:pPr>
+              <w:pStyle w:val="Compact"/>
+              <w:jc w:val="right"/>
+            </w:pPr>
+            <w:r>
+              <w:t xml:space="preserve">0.1926587</w:t>
+            </w:r>
+          </w:p>
+        </w:tc>
+      </w:tr>
+      <w:tr>
+        <w:tc>
+          <w:p>
+            <w:pPr>
+              <w:pStyle w:val="Compact"/>
+              <w:jc w:val="left"/>
+            </w:pPr>
+            <w:r>
+              <w:t xml:space="preserve">SSVS</w:t>
+            </w:r>
+          </w:p>
+        </w:tc>
+        <w:tc>
+          <w:p>
+            <w:pPr>
+              <w:pStyle w:val="Compact"/>
+              <w:jc w:val="right"/>
+            </w:pPr>
+            <w:r>
+              <w:t xml:space="preserve">NA</w:t>
+            </w:r>
+          </w:p>
+        </w:tc>
+        <w:tc>
+          <w:p>
+            <w:pPr>
+              <w:pStyle w:val="Compact"/>
+              <w:jc w:val="right"/>
+            </w:pPr>
+            <w:r>
+              <w:t xml:space="preserve">NA</w:t>
+            </w:r>
+          </w:p>
+        </w:tc>
+      </w:tr>
+    </w:tbl>
     <w:sectPr/>
   </w:body>
 </w:document>
@@ -173,7 +926,7 @@
     </w:lvl>
   </w:abstractNum>
   <w:abstractNum w:abstractNumId="990">
-    <w:nsid w:val="2ad34c4b"/>
+    <w:nsid w:val="4577c998"/>
     <w:multiLevelType w:val="multilevel"/>
     <w:lvl w:ilvl="0">
       <w:numFmt w:val="bullet"/>

--- a/varselect/simulations/simulation1.docx
+++ b/varselect/simulations/simulation1.docx
@@ -29,7 +29,7 @@
         <w:pStyle w:val="Date"/>
       </w:pPr>
       <w:r>
-        <w:t xml:space="preserve">15</w:t>
+        <w:t xml:space="preserve">16</w:t>
       </w:r>
       <w:r>
         <w:t xml:space="preserve"> </w:t>
@@ -46,778 +46,114 @@
     </w:p>
     <w:p>
       <w:pPr>
-        <w:pStyle w:val="Heading2"/>
-      </w:pPr>
-      <w:bookmarkStart w:id="21" w:name="glmm_null"/>
-      <w:bookmarkEnd w:id="21"/>
-      <w:r>
-        <w:t xml:space="preserve">glmm_null</w:t>
+        <w:pStyle w:val="SourceCode"/>
+      </w:pPr>
+      <w:r>
+        <w:rPr>
+          <w:rStyle w:val="VerbatimChar"/>
+        </w:rPr>
+        <w:t xml:space="preserve">##             false em mse true em mse treatment mse continuous EM se</w:t>
+      </w:r>
+      <w:r>
+        <w:br w:type="textWrapping"/>
+      </w:r>
+      <w:r>
+        <w:rPr>
+          <w:rStyle w:val="VerbatimChar"/>
+        </w:rPr>
+        <w:t xml:space="preserve">## glmm null    0.000000000 0.010000000    0.01215810              NaN</w:t>
+      </w:r>
+      <w:r>
+        <w:br w:type="textWrapping"/>
+      </w:r>
+      <w:r>
+        <w:rPr>
+          <w:rStyle w:val="VerbatimChar"/>
+        </w:rPr>
+        <w:t xml:space="preserve">## glmm full    0.007052454 0.003361189    0.01734962       0.05846192</w:t>
+      </w:r>
+      <w:r>
+        <w:br w:type="textWrapping"/>
+      </w:r>
+      <w:r>
+        <w:rPr>
+          <w:rStyle w:val="VerbatimChar"/>
+        </w:rPr>
+        <w:t xml:space="preserve">## naive step   0.008952515 0.008595236    0.02018701       0.07427395</w:t>
+      </w:r>
+      <w:r>
+        <w:br w:type="textWrapping"/>
+      </w:r>
+      <w:r>
+        <w:rPr>
+          <w:rStyle w:val="VerbatimChar"/>
+        </w:rPr>
+        <w:t xml:space="preserve">## naive lasso  0.004712259 0.004807268    0.01687530               NA</w:t>
+      </w:r>
+      <w:r>
+        <w:br w:type="textWrapping"/>
+      </w:r>
+      <w:r>
+        <w:rPr>
+          <w:rStyle w:val="VerbatimChar"/>
+        </w:rPr>
+        <w:t xml:space="preserve">## glmmLasso    0.008642168 0.008195979    0.05283522               NA</w:t>
+      </w:r>
+      <w:r>
+        <w:br w:type="textWrapping"/>
+      </w:r>
+      <w:r>
+        <w:rPr>
+          <w:rStyle w:val="VerbatimChar"/>
+        </w:rPr>
+        <w:t xml:space="preserve">##             binary EM se treatment se</w:t>
+      </w:r>
+      <w:r>
+        <w:br w:type="textWrapping"/>
+      </w:r>
+      <w:r>
+        <w:rPr>
+          <w:rStyle w:val="VerbatimChar"/>
+        </w:rPr>
+        <w:t xml:space="preserve">## glmm null            NaN   0.10773501</w:t>
+      </w:r>
+      <w:r>
+        <w:br w:type="textWrapping"/>
+      </w:r>
+      <w:r>
+        <w:rPr>
+          <w:rStyle w:val="VerbatimChar"/>
+        </w:rPr>
+        <w:t xml:space="preserve">## glmm full            NaN   0.12745555</w:t>
+      </w:r>
+      <w:r>
+        <w:br w:type="textWrapping"/>
+      </w:r>
+      <w:r>
+        <w:rPr>
+          <w:rStyle w:val="VerbatimChar"/>
+        </w:rPr>
+        <w:t xml:space="preserve">## naive step           NaN   0.08446459</w:t>
+      </w:r>
+      <w:r>
+        <w:br w:type="textWrapping"/>
+      </w:r>
+      <w:r>
+        <w:rPr>
+          <w:rStyle w:val="VerbatimChar"/>
+        </w:rPr>
+        <w:t xml:space="preserve">## naive lasso           NA           NA</w:t>
+      </w:r>
+      <w:r>
+        <w:br w:type="textWrapping"/>
+      </w:r>
+      <w:r>
+        <w:rPr>
+          <w:rStyle w:val="VerbatimChar"/>
+        </w:rPr>
+        <w:t xml:space="preserve">## glmmLasso             NA           NA</w:t>
       </w:r>
     </w:p>
-    <w:p>
-      <w:pPr>
-        <w:pStyle w:val="Heading2"/>
-      </w:pPr>
-      <w:bookmarkStart w:id="22" w:name="glmm_full"/>
-      <w:bookmarkEnd w:id="22"/>
-      <w:r>
-        <w:t xml:space="preserve">glmm_full</w:t>
-      </w:r>
-    </w:p>
-    <w:p>
-      <w:pPr>
-        <w:pStyle w:val="Heading2"/>
-      </w:pPr>
-      <w:bookmarkStart w:id="23" w:name="naive-step"/>
-      <w:bookmarkEnd w:id="23"/>
-      <w:r>
-        <w:t xml:space="preserve">naive step</w:t>
-      </w:r>
-    </w:p>
-    <w:p>
-      <w:pPr>
-        <w:pStyle w:val="Heading2"/>
-      </w:pPr>
-      <w:bookmarkStart w:id="24" w:name="glmnet"/>
-      <w:bookmarkEnd w:id="24"/>
-      <w:r>
-        <w:t xml:space="preserve">glmnet</w:t>
-      </w:r>
-    </w:p>
-    <w:p>
-      <w:pPr>
-        <w:pStyle w:val="Heading2"/>
-      </w:pPr>
-      <w:bookmarkStart w:id="25" w:name="glmmlasso"/>
-      <w:bookmarkEnd w:id="25"/>
-      <w:r>
-        <w:t xml:space="preserve">glmmLasso</w:t>
-      </w:r>
-    </w:p>
-    <w:p>
-      <w:pPr>
-        <w:pStyle w:val="Heading2"/>
-      </w:pPr>
-      <w:bookmarkStart w:id="26" w:name="bayes-lasso"/>
-      <w:bookmarkEnd w:id="26"/>
-      <w:r>
-        <w:t xml:space="preserve">Bayes Lasso</w:t>
-      </w:r>
-    </w:p>
-    <w:p>
-      <w:pPr>
-        <w:pStyle w:val="Heading2"/>
-      </w:pPr>
-      <w:bookmarkStart w:id="27" w:name="ssvs"/>
-      <w:bookmarkEnd w:id="27"/>
-      <w:r>
-        <w:t xml:space="preserve">SSVS</w:t>
-      </w:r>
-    </w:p>
-    <w:tbl>
-      <w:tblPr>
-        <w:tblStyle w:val="TableNormal"/>
-        <w:tblW w:type="pct" w:w="0.0"/>
-        <w:tblLook w:firstRow="1"/>
-      </w:tblPr>
-      <w:tblGrid/>
-      <w:tr>
-        <w:trPr>
-          <w:cnfStyle w:firstRow="1"/>
-        </w:trPr>
-        <w:tc>
-          <w:tcPr>
-            <w:tcBorders>
-              <w:bottom w:val="single"/>
-            </w:tcBorders>
-            <w:vAlign w:val="bottom"/>
-          </w:tcPr>
-          <w:p>
-            <w:pPr>
-              <w:pStyle w:val="Compact"/>
-            </w:pPr>
-          </w:p>
-        </w:tc>
-        <w:tc>
-          <w:tcPr>
-            <w:tcBorders>
-              <w:bottom w:val="single"/>
-            </w:tcBorders>
-            <w:vAlign w:val="bottom"/>
-          </w:tcPr>
-          <w:p>
-            <w:pPr>
-              <w:pStyle w:val="Compact"/>
-              <w:jc w:val="right"/>
-            </w:pPr>
-            <w:r>
-              <w:t xml:space="preserve">false em mse</w:t>
-            </w:r>
-          </w:p>
-        </w:tc>
-        <w:tc>
-          <w:tcPr>
-            <w:tcBorders>
-              <w:bottom w:val="single"/>
-            </w:tcBorders>
-            <w:vAlign w:val="bottom"/>
-          </w:tcPr>
-          <w:p>
-            <w:pPr>
-              <w:pStyle w:val="Compact"/>
-              <w:jc w:val="right"/>
-            </w:pPr>
-            <w:r>
-              <w:t xml:space="preserve">true em mse</w:t>
-            </w:r>
-          </w:p>
-        </w:tc>
-        <w:tc>
-          <w:tcPr>
-            <w:tcBorders>
-              <w:bottom w:val="single"/>
-            </w:tcBorders>
-            <w:vAlign w:val="bottom"/>
-          </w:tcPr>
-          <w:p>
-            <w:pPr>
-              <w:pStyle w:val="Compact"/>
-              <w:jc w:val="right"/>
-            </w:pPr>
-            <w:r>
-              <w:t xml:space="preserve">treatment mse</w:t>
-            </w:r>
-          </w:p>
-        </w:tc>
-      </w:tr>
-      <w:tr>
-        <w:tc>
-          <w:p>
-            <w:pPr>
-              <w:pStyle w:val="Compact"/>
-              <w:jc w:val="left"/>
-            </w:pPr>
-            <w:r>
-              <w:t xml:space="preserve">simple null</w:t>
-            </w:r>
-          </w:p>
-        </w:tc>
-        <w:tc>
-          <w:p>
-            <w:pPr>
-              <w:pStyle w:val="Compact"/>
-              <w:jc w:val="right"/>
-            </w:pPr>
-            <w:r>
-              <w:t xml:space="preserve">0.0000000</w:t>
-            </w:r>
-          </w:p>
-        </w:tc>
-        <w:tc>
-          <w:p>
-            <w:pPr>
-              <w:pStyle w:val="Compact"/>
-              <w:jc w:val="right"/>
-            </w:pPr>
-            <w:r>
-              <w:t xml:space="preserve">0.0100000</w:t>
-            </w:r>
-          </w:p>
-        </w:tc>
-        <w:tc>
-          <w:p>
-            <w:pPr>
-              <w:pStyle w:val="Compact"/>
-              <w:jc w:val="right"/>
-            </w:pPr>
-            <w:r>
-              <w:t xml:space="preserve">0.0121581</w:t>
-            </w:r>
-          </w:p>
-        </w:tc>
-      </w:tr>
-      <w:tr>
-        <w:tc>
-          <w:p>
-            <w:pPr>
-              <w:pStyle w:val="Compact"/>
-              <w:jc w:val="left"/>
-            </w:pPr>
-            <w:r>
-              <w:t xml:space="preserve">simple lm</w:t>
-            </w:r>
-          </w:p>
-        </w:tc>
-        <w:tc>
-          <w:p>
-            <w:pPr>
-              <w:pStyle w:val="Compact"/>
-              <w:jc w:val="right"/>
-            </w:pPr>
-            <w:r>
-              <w:t xml:space="preserve">0.0070525</w:t>
-            </w:r>
-          </w:p>
-        </w:tc>
-        <w:tc>
-          <w:p>
-            <w:pPr>
-              <w:pStyle w:val="Compact"/>
-              <w:jc w:val="right"/>
-            </w:pPr>
-            <w:r>
-              <w:t xml:space="preserve">0.0033612</w:t>
-            </w:r>
-          </w:p>
-        </w:tc>
-        <w:tc>
-          <w:p>
-            <w:pPr>
-              <w:pStyle w:val="Compact"/>
-              <w:jc w:val="right"/>
-            </w:pPr>
-            <w:r>
-              <w:t xml:space="preserve">0.0173496</w:t>
-            </w:r>
-          </w:p>
-        </w:tc>
-      </w:tr>
-      <w:tr>
-        <w:tc>
-          <w:p>
-            <w:pPr>
-              <w:pStyle w:val="Compact"/>
-              <w:jc w:val="left"/>
-            </w:pPr>
-            <w:r>
-              <w:t xml:space="preserve">naive step</w:t>
-            </w:r>
-          </w:p>
-        </w:tc>
-        <w:tc>
-          <w:p>
-            <w:pPr>
-              <w:pStyle w:val="Compact"/>
-              <w:jc w:val="right"/>
-            </w:pPr>
-            <w:r>
-              <w:t xml:space="preserve">0.0089525</w:t>
-            </w:r>
-          </w:p>
-        </w:tc>
-        <w:tc>
-          <w:p>
-            <w:pPr>
-              <w:pStyle w:val="Compact"/>
-              <w:jc w:val="right"/>
-            </w:pPr>
-            <w:r>
-              <w:t xml:space="preserve">0.0085952</w:t>
-            </w:r>
-          </w:p>
-        </w:tc>
-        <w:tc>
-          <w:p>
-            <w:pPr>
-              <w:pStyle w:val="Compact"/>
-              <w:jc w:val="right"/>
-            </w:pPr>
-            <w:r>
-              <w:t xml:space="preserve">0.0201870</w:t>
-            </w:r>
-          </w:p>
-        </w:tc>
-      </w:tr>
-      <w:tr>
-        <w:tc>
-          <w:p>
-            <w:pPr>
-              <w:pStyle w:val="Compact"/>
-              <w:jc w:val="left"/>
-            </w:pPr>
-            <w:r>
-              <w:t xml:space="preserve">naive lasso</w:t>
-            </w:r>
-          </w:p>
-        </w:tc>
-        <w:tc>
-          <w:p>
-            <w:pPr>
-              <w:pStyle w:val="Compact"/>
-              <w:jc w:val="right"/>
-            </w:pPr>
-            <w:r>
-              <w:t xml:space="preserve">0.0047123</w:t>
-            </w:r>
-          </w:p>
-        </w:tc>
-        <w:tc>
-          <w:p>
-            <w:pPr>
-              <w:pStyle w:val="Compact"/>
-              <w:jc w:val="right"/>
-            </w:pPr>
-            <w:r>
-              <w:t xml:space="preserve">0.0048073</w:t>
-            </w:r>
-          </w:p>
-        </w:tc>
-        <w:tc>
-          <w:p>
-            <w:pPr>
-              <w:pStyle w:val="Compact"/>
-              <w:jc w:val="right"/>
-            </w:pPr>
-            <w:r>
-              <w:t xml:space="preserve">0.0168753</w:t>
-            </w:r>
-          </w:p>
-        </w:tc>
-      </w:tr>
-      <w:tr>
-        <w:tc>
-          <w:p>
-            <w:pPr>
-              <w:pStyle w:val="Compact"/>
-              <w:jc w:val="left"/>
-            </w:pPr>
-            <w:r>
-              <w:t xml:space="preserve">glmmLasso</w:t>
-            </w:r>
-          </w:p>
-        </w:tc>
-        <w:tc>
-          <w:p>
-            <w:pPr>
-              <w:pStyle w:val="Compact"/>
-              <w:jc w:val="right"/>
-            </w:pPr>
-            <w:r>
-              <w:t xml:space="preserve">0.0086422</w:t>
-            </w:r>
-          </w:p>
-        </w:tc>
-        <w:tc>
-          <w:p>
-            <w:pPr>
-              <w:pStyle w:val="Compact"/>
-              <w:jc w:val="right"/>
-            </w:pPr>
-            <w:r>
-              <w:t xml:space="preserve">0.0081960</w:t>
-            </w:r>
-          </w:p>
-        </w:tc>
-        <w:tc>
-          <w:p>
-            <w:pPr>
-              <w:pStyle w:val="Compact"/>
-              <w:jc w:val="right"/>
-            </w:pPr>
-            <w:r>
-              <w:t xml:space="preserve">0.0528352</w:t>
-            </w:r>
-          </w:p>
-        </w:tc>
-      </w:tr>
-      <w:tr>
-        <w:tc>
-          <w:p>
-            <w:pPr>
-              <w:pStyle w:val="Compact"/>
-              <w:jc w:val="left"/>
-            </w:pPr>
-            <w:r>
-              <w:t xml:space="preserve">bayes lasso</w:t>
-            </w:r>
-          </w:p>
-        </w:tc>
-        <w:tc>
-          <w:p>
-            <w:pPr>
-              <w:pStyle w:val="Compact"/>
-              <w:jc w:val="right"/>
-            </w:pPr>
-            <w:r>
-              <w:t xml:space="preserve">0.0026593</w:t>
-            </w:r>
-          </w:p>
-        </w:tc>
-        <w:tc>
-          <w:p>
-            <w:pPr>
-              <w:pStyle w:val="Compact"/>
-              <w:jc w:val="right"/>
-            </w:pPr>
-            <w:r>
-              <w:t xml:space="preserve">0.0025013</w:t>
-            </w:r>
-          </w:p>
-        </w:tc>
-        <w:tc>
-          <w:p>
-            <w:pPr>
-              <w:pStyle w:val="Compact"/>
-              <w:jc w:val="right"/>
-            </w:pPr>
-            <w:r>
-              <w:t xml:space="preserve">0.0131189</w:t>
-            </w:r>
-          </w:p>
-        </w:tc>
-      </w:tr>
-      <w:tr>
-        <w:tc>
-          <w:p>
-            <w:pPr>
-              <w:pStyle w:val="Compact"/>
-              <w:jc w:val="left"/>
-            </w:pPr>
-            <w:r>
-              <w:t xml:space="preserve">SSVS</w:t>
-            </w:r>
-          </w:p>
-        </w:tc>
-        <w:tc>
-          <w:p>
-            <w:pPr>
-              <w:pStyle w:val="Compact"/>
-              <w:jc w:val="right"/>
-            </w:pPr>
-            <w:r>
-              <w:t xml:space="preserve">0.0018737</w:t>
-            </w:r>
-          </w:p>
-        </w:tc>
-        <w:tc>
-          <w:p>
-            <w:pPr>
-              <w:pStyle w:val="Compact"/>
-              <w:jc w:val="right"/>
-            </w:pPr>
-            <w:r>
-              <w:t xml:space="preserve">0.0034033</w:t>
-            </w:r>
-          </w:p>
-        </w:tc>
-        <w:tc>
-          <w:p>
-            <w:pPr>
-              <w:pStyle w:val="Compact"/>
-              <w:jc w:val="right"/>
-            </w:pPr>
-            <w:r>
-              <w:t xml:space="preserve">0.0125758</w:t>
-            </w:r>
-          </w:p>
-        </w:tc>
-      </w:tr>
-    </w:tbl>
-    <w:tbl>
-      <w:tblPr>
-        <w:tblStyle w:val="TableNormal"/>
-        <w:tblW w:type="pct" w:w="0.0"/>
-        <w:tblLook w:firstRow="1"/>
-      </w:tblPr>
-      <w:tblGrid/>
-      <w:tr>
-        <w:trPr>
-          <w:cnfStyle w:firstRow="1"/>
-        </w:trPr>
-        <w:tc>
-          <w:tcPr>
-            <w:tcBorders>
-              <w:bottom w:val="single"/>
-            </w:tcBorders>
-            <w:vAlign w:val="bottom"/>
-          </w:tcPr>
-          <w:p>
-            <w:pPr>
-              <w:pStyle w:val="Compact"/>
-            </w:pPr>
-          </w:p>
-        </w:tc>
-        <w:tc>
-          <w:tcPr>
-            <w:tcBorders>
-              <w:bottom w:val="single"/>
-            </w:tcBorders>
-            <w:vAlign w:val="bottom"/>
-          </w:tcPr>
-          <w:p>
-            <w:pPr>
-              <w:pStyle w:val="Compact"/>
-              <w:jc w:val="right"/>
-            </w:pPr>
-            <w:r>
-              <w:t xml:space="preserve">average effect modifier se</w:t>
-            </w:r>
-          </w:p>
-        </w:tc>
-        <w:tc>
-          <w:tcPr>
-            <w:tcBorders>
-              <w:bottom w:val="single"/>
-            </w:tcBorders>
-            <w:vAlign w:val="bottom"/>
-          </w:tcPr>
-          <w:p>
-            <w:pPr>
-              <w:pStyle w:val="Compact"/>
-              <w:jc w:val="right"/>
-            </w:pPr>
-            <w:r>
-              <w:t xml:space="preserve">treatment se</w:t>
-            </w:r>
-          </w:p>
-        </w:tc>
-      </w:tr>
-      <w:tr>
-        <w:tc>
-          <w:p>
-            <w:pPr>
-              <w:pStyle w:val="Compact"/>
-              <w:jc w:val="left"/>
-            </w:pPr>
-            <w:r>
-              <w:t xml:space="preserve">simple null</w:t>
-            </w:r>
-          </w:p>
-        </w:tc>
-        <w:tc>
-          <w:p>
-            <w:pPr>
-              <w:pStyle w:val="Compact"/>
-              <w:jc w:val="right"/>
-            </w:pPr>
-            <w:r>
-              <w:t xml:space="preserve">NaN</w:t>
-            </w:r>
-          </w:p>
-        </w:tc>
-        <w:tc>
-          <w:p>
-            <w:pPr>
-              <w:pStyle w:val="Compact"/>
-              <w:jc w:val="right"/>
-            </w:pPr>
-            <w:r>
-              <w:t xml:space="preserve">0.1077350</w:t>
-            </w:r>
-          </w:p>
-        </w:tc>
-      </w:tr>
-      <w:tr>
-        <w:tc>
-          <w:p>
-            <w:pPr>
-              <w:pStyle w:val="Compact"/>
-              <w:jc w:val="left"/>
-            </w:pPr>
-            <w:r>
-              <w:t xml:space="preserve">simple lm</w:t>
-            </w:r>
-          </w:p>
-        </w:tc>
-        <w:tc>
-          <w:p>
-            <w:pPr>
-              <w:pStyle w:val="Compact"/>
-              <w:jc w:val="right"/>
-            </w:pPr>
-            <w:r>
-              <w:t xml:space="preserve">0.0584619</w:t>
-            </w:r>
-          </w:p>
-        </w:tc>
-        <w:tc>
-          <w:p>
-            <w:pPr>
-              <w:pStyle w:val="Compact"/>
-              <w:jc w:val="right"/>
-            </w:pPr>
-            <w:r>
-              <w:t xml:space="preserve">0.1274556</w:t>
-            </w:r>
-          </w:p>
-        </w:tc>
-      </w:tr>
-      <w:tr>
-        <w:tc>
-          <w:p>
-            <w:pPr>
-              <w:pStyle w:val="Compact"/>
-              <w:jc w:val="left"/>
-            </w:pPr>
-            <w:r>
-              <w:t xml:space="preserve">naive step</w:t>
-            </w:r>
-          </w:p>
-        </w:tc>
-        <w:tc>
-          <w:p>
-            <w:pPr>
-              <w:pStyle w:val="Compact"/>
-              <w:jc w:val="right"/>
-            </w:pPr>
-            <w:r>
-              <w:t xml:space="preserve">NaN</w:t>
-            </w:r>
-          </w:p>
-        </w:tc>
-        <w:tc>
-          <w:p>
-            <w:pPr>
-              <w:pStyle w:val="Compact"/>
-              <w:jc w:val="right"/>
-            </w:pPr>
-            <w:r>
-              <w:t xml:space="preserve">0.0844646</w:t>
-            </w:r>
-          </w:p>
-        </w:tc>
-      </w:tr>
-      <w:tr>
-        <w:tc>
-          <w:p>
-            <w:pPr>
-              <w:pStyle w:val="Compact"/>
-              <w:jc w:val="left"/>
-            </w:pPr>
-            <w:r>
-              <w:t xml:space="preserve">naive lasso</w:t>
-            </w:r>
-          </w:p>
-        </w:tc>
-        <w:tc>
-          <w:p>
-            <w:pPr>
-              <w:pStyle w:val="Compact"/>
-              <w:jc w:val="right"/>
-            </w:pPr>
-            <w:r>
-              <w:t xml:space="preserve">NA</w:t>
-            </w:r>
-          </w:p>
-        </w:tc>
-        <w:tc>
-          <w:p>
-            <w:pPr>
-              <w:pStyle w:val="Compact"/>
-              <w:jc w:val="right"/>
-            </w:pPr>
-            <w:r>
-              <w:t xml:space="preserve">NA</w:t>
-            </w:r>
-          </w:p>
-        </w:tc>
-      </w:tr>
-      <w:tr>
-        <w:tc>
-          <w:p>
-            <w:pPr>
-              <w:pStyle w:val="Compact"/>
-              <w:jc w:val="left"/>
-            </w:pPr>
-            <w:r>
-              <w:t xml:space="preserve">glmmLasso</w:t>
-            </w:r>
-          </w:p>
-        </w:tc>
-        <w:tc>
-          <w:p>
-            <w:pPr>
-              <w:pStyle w:val="Compact"/>
-              <w:jc w:val="right"/>
-            </w:pPr>
-            <w:r>
-              <w:t xml:space="preserve">NA</w:t>
-            </w:r>
-          </w:p>
-        </w:tc>
-        <w:tc>
-          <w:p>
-            <w:pPr>
-              <w:pStyle w:val="Compact"/>
-              <w:jc w:val="right"/>
-            </w:pPr>
-            <w:r>
-              <w:t xml:space="preserve">NA</w:t>
-            </w:r>
-          </w:p>
-        </w:tc>
-      </w:tr>
-      <w:tr>
-        <w:tc>
-          <w:p>
-            <w:pPr>
-              <w:pStyle w:val="Compact"/>
-              <w:jc w:val="left"/>
-            </w:pPr>
-            <w:r>
-              <w:t xml:space="preserve">bayes lasso</w:t>
-            </w:r>
-          </w:p>
-        </w:tc>
-        <w:tc>
-          <w:p>
-            <w:pPr>
-              <w:pStyle w:val="Compact"/>
-              <w:jc w:val="right"/>
-            </w:pPr>
-            <w:r>
-              <w:t xml:space="preserve">0.0528182</w:t>
-            </w:r>
-          </w:p>
-        </w:tc>
-        <w:tc>
-          <w:p>
-            <w:pPr>
-              <w:pStyle w:val="Compact"/>
-              <w:jc w:val="right"/>
-            </w:pPr>
-            <w:r>
-              <w:t xml:space="preserve">0.1926587</w:t>
-            </w:r>
-          </w:p>
-        </w:tc>
-      </w:tr>
-      <w:tr>
-        <w:tc>
-          <w:p>
-            <w:pPr>
-              <w:pStyle w:val="Compact"/>
-              <w:jc w:val="left"/>
-            </w:pPr>
-            <w:r>
-              <w:t xml:space="preserve">SSVS</w:t>
-            </w:r>
-          </w:p>
-        </w:tc>
-        <w:tc>
-          <w:p>
-            <w:pPr>
-              <w:pStyle w:val="Compact"/>
-              <w:jc w:val="right"/>
-            </w:pPr>
-            <w:r>
-              <w:t xml:space="preserve">NA</w:t>
-            </w:r>
-          </w:p>
-        </w:tc>
-        <w:tc>
-          <w:p>
-            <w:pPr>
-              <w:pStyle w:val="Compact"/>
-              <w:jc w:val="right"/>
-            </w:pPr>
-            <w:r>
-              <w:t xml:space="preserve">NA</w:t>
-            </w:r>
-          </w:p>
-        </w:tc>
-      </w:tr>
-    </w:tbl>
     <w:sectPr/>
   </w:body>
 </w:document>
@@ -926,7 +262,7 @@
     </w:lvl>
   </w:abstractNum>
   <w:abstractNum w:abstractNumId="990">
-    <w:nsid w:val="4577c998"/>
+    <w:nsid w:val="f6db2c0f"/>
     <w:multiLevelType w:val="multilevel"/>
     <w:lvl w:ilvl="0">
       <w:numFmt w:val="bullet"/>
